--- a/++Templated Entries/LAURA ONLY ACCESS COMPLETED/MUSIC/Villanueva (Etkin) LD/Villanueva (Etkin) Templated LD.docx
+++ b/++Templated Entries/LAURA ONLY ACCESS COMPLETED/MUSIC/Villanueva (Etkin) LD/Villanueva (Etkin) Templated LD.docx
@@ -782,27 +782,14 @@
                 <w:r>
                   <w:t xml:space="preserve">Figure </w:t>
                 </w:r>
-                <w:r>
-                  <w:fldChar w:fldCharType="begin"/>
-                </w:r>
-                <w:r>
-                  <w:instrText xml:space="preserve"> SEQ Figure \* ARABIC </w:instrText>
-                </w:r>
-                <w:r>
-                  <w:fldChar w:fldCharType="separate"/>
-                </w:r>
-                <w:r>
-                  <w:rPr>
-                    <w:noProof/>
-                  </w:rPr>
-                  <w:t>1</w:t>
-                </w:r>
-                <w:r>
-                  <w:rPr>
-                    <w:noProof/>
-                  </w:rPr>
-                  <w:fldChar w:fldCharType="end"/>
-                </w:r>
+                <w:fldSimple w:instr=" SEQ Figure \* ARABIC ">
+                  <w:r>
+                    <w:rPr>
+                      <w:noProof/>
+                    </w:rPr>
+                    <w:t>1</w:t>
+                  </w:r>
+                </w:fldSimple>
                 <w:r>
                   <w:t xml:space="preserve"> Portrait of </w:t>
                 </w:r>
@@ -1134,21 +1121,30 @@
                   <w:t>,</w:t>
                 </w:r>
                 <w:r>
-                  <w:t xml:space="preserve"> even in her early works, such as </w:t>
-                </w:r>
-                <w:proofErr w:type="spellStart"/>
-                <w:r>
-                  <w:rPr>
-                    <w:i/>
-                  </w:rPr>
-                  <w:t>Biribiriloque</w:t>
-                </w:r>
-                <w:proofErr w:type="spellEnd"/>
-                <w:r>
-                  <w:rPr>
-                    <w:i/>
-                  </w:rPr>
-                  <w:t xml:space="preserve"> </w:t>
+                  <w:t xml:space="preserve"> even in her early w</w:t>
+                </w:r>
+                <w:bookmarkStart w:id="0" w:name="_GoBack"/>
+                <w:bookmarkEnd w:id="0"/>
+                <w:r>
+                  <w:t xml:space="preserve">orks, such as </w:t>
+                </w:r>
+                <w:r>
+                  <w:rPr>
+                    <w:i/>
+                  </w:rPr>
+                  <w:t>Bir</w:t>
+                </w:r>
+                <w:r>
+                  <w:rPr>
+                    <w:i/>
+                  </w:rPr>
+                  <w:t>libir</w:t>
+                </w:r>
+                <w:r>
+                  <w:rPr>
+                    <w:i/>
+                  </w:rPr>
+                  <w:t xml:space="preserve">loque </w:t>
                 </w:r>
                 <w:r>
                   <w:t>(1988) for chamb</w:t>
@@ -1218,15 +1214,7 @@
                   <w:keepNext/>
                 </w:pPr>
                 <w:r>
-                  <w:t xml:space="preserve">File: </w:t>
-                </w:r>
-                <w:proofErr w:type="spellStart"/>
-                <w:r>
-                  <w:t>Birlibirloque</w:t>
-                </w:r>
-                <w:proofErr w:type="spellEnd"/>
-                <w:r>
-                  <w:t>-Fig. 1.pdf</w:t>
+                  <w:t>File: Birlibirloque-Fig. 1.pdf</w:t>
                 </w:r>
               </w:p>
               <w:p>
@@ -1236,37 +1224,16 @@
                 <w:r>
                   <w:t xml:space="preserve">Figure </w:t>
                 </w:r>
-                <w:r>
-                  <w:fldChar w:fldCharType="begin"/>
-                </w:r>
-                <w:r>
-                  <w:instrText xml:space="preserve"> SEQ Figure \* ARABIC </w:instrText>
-                </w:r>
-                <w:r>
-                  <w:fldChar w:fldCharType="separate"/>
-                </w:r>
-                <w:r>
-                  <w:rPr>
-                    <w:noProof/>
-                  </w:rPr>
-                  <w:t>2</w:t>
-                </w:r>
-                <w:r>
-                  <w:rPr>
-                    <w:noProof/>
-                  </w:rPr>
-                  <w:fldChar w:fldCharType="end"/>
-                </w:r>
-                <w:r>
-                  <w:t xml:space="preserve"> </w:t>
-                </w:r>
-                <w:proofErr w:type="spellStart"/>
-                <w:r>
-                  <w:t>Birlibirloque</w:t>
-                </w:r>
-                <w:proofErr w:type="spellEnd"/>
-                <w:r>
-                  <w:t xml:space="preserve">: Para </w:t>
+                <w:fldSimple w:instr=" SEQ Figure \* ARABIC ">
+                  <w:r>
+                    <w:rPr>
+                      <w:noProof/>
+                    </w:rPr>
+                    <w:t>2</w:t>
+                  </w:r>
+                </w:fldSimple>
+                <w:r>
+                  <w:t xml:space="preserve"> Birlibirloque: Para </w:t>
                 </w:r>
                 <w:proofErr w:type="spellStart"/>
                 <w:r>
@@ -1295,19 +1262,11 @@
                 <w:r>
                   <w:t xml:space="preserve">The end of most of Villanueva’s pieces present an unexpected twist. In </w:t>
                 </w:r>
-                <w:proofErr w:type="spellStart"/>
-                <w:r>
-                  <w:rPr>
-                    <w:i/>
-                  </w:rPr>
-                  <w:t>Birlibirloque</w:t>
-                </w:r>
-                <w:proofErr w:type="spellEnd"/>
-                <w:r>
-                  <w:rPr>
-                    <w:i/>
-                  </w:rPr>
-                  <w:t>,</w:t>
+                <w:r>
+                  <w:rPr>
+                    <w:i/>
+                  </w:rPr>
+                  <w:t>Birlibirloque,</w:t>
                 </w:r>
                 <w:r>
                   <w:t xml:space="preserve"> the constant and invariable presence of the viola is suddenly abandoned as the double bass joins it in unison </w:t>
@@ -1631,12 +1590,7 @@
                   <w:t>in Villanueva’s piece</w:t>
                 </w:r>
                 <w:r>
-                  <w:t>, the historic macr</w:t>
-                </w:r>
-                <w:bookmarkStart w:id="0" w:name="_GoBack"/>
-                <w:bookmarkEnd w:id="0"/>
-                <w:r>
-                  <w:t>oscopic memory, has a direct relatio</w:t>
+                  <w:t>, the historic macroscopic memory, has a direct relatio</w:t>
                 </w:r>
                 <w:r>
                   <w:t>n to the memory of the listener</w:t>
@@ -1938,7 +1892,6 @@
                     <w:lang w:eastAsia="es-ES"/>
                   </w:rPr>
                 </w:pPr>
-                <w:proofErr w:type="spellStart"/>
                 <w:r>
                   <w:rPr>
                     <w:i/>
@@ -1947,7 +1900,6 @@
                   </w:rPr>
                   <w:t>Birlibirloque</w:t>
                 </w:r>
-                <w:proofErr w:type="spellEnd"/>
                 <w:r>
                   <w:rPr>
                     <w:lang w:eastAsia="es-ES"/>
@@ -7810,7 +7762,7 @@
   <a:extraClrSchemeLst/>
   <a:extLst>
     <a:ext uri="{05A4C25C-085E-4340-85A3-A5531E510DB2}">
-      <thm15:themeFamily xmlns:thm15="http://schemas.microsoft.com/office/thememl/2012/main" xmlns="" name="Office Theme" id="{62F939B6-93AF-4DB8-9C6B-D6C7DFDC589F}" vid="{4A3C46E8-61CC-4603-A589-7422A47A8E4A}"/>
+      <thm15:themeFamily xmlns="" xmlns:thm15="http://schemas.microsoft.com/office/thememl/2012/main" name="Office Theme" id="{62F939B6-93AF-4DB8-9C6B-D6C7DFDC589F}" vid="{4A3C46E8-61CC-4603-A589-7422A47A8E4A}"/>
     </a:ext>
   </a:extLst>
 </a:theme>
@@ -8007,7 +7959,7 @@
 </file>
 
 <file path=customXml/itemProps1.xml><?xml version="1.0" encoding="utf-8"?>
-<ds:datastoreItem xmlns:ds="http://schemas.openxmlformats.org/officeDocument/2006/customXml" ds:itemID="{DBC6F36D-6546-024E-9868-25B74DD43F9F}">
+<ds:datastoreItem xmlns:ds="http://schemas.openxmlformats.org/officeDocument/2006/customXml" ds:itemID="{079381B5-9CE2-B546-9801-0B5AA593F5AC}">
   <ds:schemaRefs>
     <ds:schemaRef ds:uri="http://schemas.openxmlformats.org/officeDocument/2006/bibliography"/>
   </ds:schemaRefs>
